--- a/report.docx
+++ b/report.docx
@@ -870,37 +870,19 @@
         </w:rPr>
         <w:t xml:space="preserve">зетим са ове </w:t>
       </w:r>
-      <w:r>
-        <w:fldChar w:fldCharType="begin"/>
-      </w:r>
-      <w:r>
-        <w:instrText>HYPERLINK "https://www.kaggle.com/datasets/brunogrisci/leukemia-gene-expression-cumida?resource=download"</w:instrText>
-      </w:r>
-      <w:r>
-        <w:fldChar w:fldCharType="separate"/>
-      </w:r>
-      <w:r>
-        <w:rPr>
-          <w:rStyle w:val="Hyperlink"/>
-          <w:rFonts w:asciiTheme="majorHAnsi" w:hAnsiTheme="majorHAnsi" w:cstheme="majorHAnsi"/>
-          <w:color w:val="2E74B5" w:themeColor="accent1" w:themeShade="BF"/>
-          <w:sz w:val="24"/>
-          <w:szCs w:val="24"/>
-          <w:lang w:val="sr-Cyrl-RS"/>
-        </w:rPr>
-        <w:t>адресе</w:t>
-      </w:r>
-      <w:r>
-        <w:rPr>
-          <w:rStyle w:val="Hyperlink"/>
-          <w:rFonts w:asciiTheme="majorHAnsi" w:hAnsiTheme="majorHAnsi" w:cstheme="majorHAnsi"/>
-          <w:color w:val="2E74B5" w:themeColor="accent1" w:themeShade="BF"/>
-          <w:sz w:val="24"/>
-          <w:szCs w:val="24"/>
-          <w:lang w:val="sr-Cyrl-RS"/>
-        </w:rPr>
-        <w:fldChar w:fldCharType="end"/>
-      </w:r>
+      <w:hyperlink r:id="rId8" w:history="1">
+        <w:r>
+          <w:rPr>
+            <w:rStyle w:val="Hyperlink"/>
+            <w:rFonts w:asciiTheme="majorHAnsi" w:hAnsiTheme="majorHAnsi" w:cstheme="majorHAnsi"/>
+            <w:color w:val="2E74B5" w:themeColor="accent1" w:themeShade="BF"/>
+            <w:sz w:val="24"/>
+            <w:szCs w:val="24"/>
+            <w:lang w:val="sr-Cyrl-RS"/>
+          </w:rPr>
+          <w:t>адресе</w:t>
+        </w:r>
+      </w:hyperlink>
       <w:r>
         <w:rPr>
           <w:rFonts w:asciiTheme="majorHAnsi" w:hAnsiTheme="majorHAnsi" w:cstheme="majorHAnsi"/>
@@ -1610,7 +1592,7 @@
                     <pic:cNvPicPr/>
                   </pic:nvPicPr>
                   <pic:blipFill>
-                    <a:blip r:embed="rId8"/>
+                    <a:blip r:embed="rId9"/>
                     <a:stretch>
                       <a:fillRect/>
                     </a:stretch>
@@ -1709,7 +1691,7 @@
                     <pic:cNvPicPr/>
                   </pic:nvPicPr>
                   <pic:blipFill>
-                    <a:blip r:embed="rId9"/>
+                    <a:blip r:embed="rId10"/>
                     <a:stretch>
                       <a:fillRect/>
                     </a:stretch>
@@ -2068,7 +2050,7 @@
                     <pic:cNvPicPr/>
                   </pic:nvPicPr>
                   <pic:blipFill>
-                    <a:blip r:embed="rId10"/>
+                    <a:blip r:embed="rId11"/>
                     <a:stretch>
                       <a:fillRect/>
                     </a:stretch>
@@ -2429,7 +2411,7 @@
                     <pic:cNvPicPr/>
                   </pic:nvPicPr>
                   <pic:blipFill>
-                    <a:blip r:embed="rId11"/>
+                    <a:blip r:embed="rId12"/>
                     <a:stretch>
                       <a:fillRect/>
                     </a:stretch>
@@ -2556,7 +2538,7 @@
                     <pic:cNvPicPr/>
                   </pic:nvPicPr>
                   <pic:blipFill>
-                    <a:blip r:embed="rId12"/>
+                    <a:blip r:embed="rId13"/>
                     <a:stretch>
                       <a:fillRect/>
                     </a:stretch>
@@ -3392,7 +3374,7 @@
                     <pic:cNvPicPr/>
                   </pic:nvPicPr>
                   <pic:blipFill>
-                    <a:blip r:embed="rId13"/>
+                    <a:blip r:embed="rId14"/>
                     <a:stretch>
                       <a:fillRect/>
                     </a:stretch>
@@ -3718,7 +3700,7 @@
                     <pic:cNvPicPr/>
                   </pic:nvPicPr>
                   <pic:blipFill>
-                    <a:blip r:embed="rId14"/>
+                    <a:blip r:embed="rId15"/>
                     <a:stretch>
                       <a:fillRect/>
                     </a:stretch>
@@ -3879,7 +3861,7 @@
                     <pic:cNvPicPr/>
                   </pic:nvPicPr>
                   <pic:blipFill>
-                    <a:blip r:embed="rId15"/>
+                    <a:blip r:embed="rId16"/>
                     <a:stretch>
                       <a:fillRect/>
                     </a:stretch>
@@ -4008,7 +3990,7 @@
                     <pic:cNvPicPr/>
                   </pic:nvPicPr>
                   <pic:blipFill>
-                    <a:blip r:embed="rId16"/>
+                    <a:blip r:embed="rId17"/>
                     <a:stretch>
                       <a:fillRect/>
                     </a:stretch>
@@ -4166,7 +4148,7 @@
                     <pic:cNvPicPr/>
                   </pic:nvPicPr>
                   <pic:blipFill>
-                    <a:blip r:embed="rId17"/>
+                    <a:blip r:embed="rId18"/>
                     <a:stretch>
                       <a:fillRect/>
                     </a:stretch>
@@ -4306,7 +4288,7 @@
                     <pic:cNvPicPr/>
                   </pic:nvPicPr>
                   <pic:blipFill>
-                    <a:blip r:embed="rId18"/>
+                    <a:blip r:embed="rId19"/>
                     <a:stretch>
                       <a:fillRect/>
                     </a:stretch>
@@ -4399,7 +4381,7 @@
                     <pic:cNvPicPr/>
                   </pic:nvPicPr>
                   <pic:blipFill>
-                    <a:blip r:embed="rId19"/>
+                    <a:blip r:embed="rId20"/>
                     <a:stretch>
                       <a:fillRect/>
                     </a:stretch>
@@ -4639,7 +4621,7 @@
                     <pic:cNvPicPr/>
                   </pic:nvPicPr>
                   <pic:blipFill>
-                    <a:blip r:embed="rId20"/>
+                    <a:blip r:embed="rId21"/>
                     <a:stretch>
                       <a:fillRect/>
                     </a:stretch>
@@ -4732,7 +4714,7 @@
                     <pic:cNvPicPr/>
                   </pic:nvPicPr>
                   <pic:blipFill>
-                    <a:blip r:embed="rId21"/>
+                    <a:blip r:embed="rId22"/>
                     <a:stretch>
                       <a:fillRect/>
                     </a:stretch>
@@ -4965,7 +4947,7 @@
                     <pic:cNvPicPr/>
                   </pic:nvPicPr>
                   <pic:blipFill>
-                    <a:blip r:embed="rId22"/>
+                    <a:blip r:embed="rId23"/>
                     <a:stretch>
                       <a:fillRect/>
                     </a:stretch>
@@ -5077,7 +5059,7 @@
                     <pic:cNvPicPr/>
                   </pic:nvPicPr>
                   <pic:blipFill>
-                    <a:blip r:embed="rId23"/>
+                    <a:blip r:embed="rId24"/>
                     <a:stretch>
                       <a:fillRect/>
                     </a:stretch>
@@ -5424,7 +5406,7 @@
                     <pic:cNvPicPr/>
                   </pic:nvPicPr>
                   <pic:blipFill>
-                    <a:blip r:embed="rId24"/>
+                    <a:blip r:embed="rId25"/>
                     <a:stretch>
                       <a:fillRect/>
                     </a:stretch>
@@ -5506,7 +5488,7 @@
                     <pic:cNvPicPr/>
                   </pic:nvPicPr>
                   <pic:blipFill>
-                    <a:blip r:embed="rId25"/>
+                    <a:blip r:embed="rId26"/>
                     <a:stretch>
                       <a:fillRect/>
                     </a:stretch>
@@ -5768,7 +5750,7 @@
                     <pic:cNvPicPr/>
                   </pic:nvPicPr>
                   <pic:blipFill>
-                    <a:blip r:embed="rId26"/>
+                    <a:blip r:embed="rId27"/>
                     <a:stretch>
                       <a:fillRect/>
                     </a:stretch>
@@ -6266,7 +6248,7 @@
                     </pic:cNvPicPr>
                   </pic:nvPicPr>
                   <pic:blipFill>
-                    <a:blip r:embed="rId27">
+                    <a:blip r:embed="rId28">
                       <a:extLst>
                         <a:ext uri="{28A0092B-C50C-407E-A947-70E740481C1C}">
                           <a14:useLocalDpi xmlns:a14="http://schemas.microsoft.com/office/drawing/2010/main" val="0"/>
@@ -6363,7 +6345,7 @@
                     </pic:cNvPicPr>
                   </pic:nvPicPr>
                   <pic:blipFill>
-                    <a:blip r:embed="rId28">
+                    <a:blip r:embed="rId29">
                       <a:extLst>
                         <a:ext uri="{28A0092B-C50C-407E-A947-70E740481C1C}">
                           <a14:useLocalDpi xmlns:a14="http://schemas.microsoft.com/office/drawing/2010/main" val="0"/>
@@ -6598,7 +6580,7 @@
                     </pic:cNvPicPr>
                   </pic:nvPicPr>
                   <pic:blipFill>
-                    <a:blip r:embed="rId29" cstate="print">
+                    <a:blip r:embed="rId30" cstate="print">
                       <a:extLst>
                         <a:ext uri="{28A0092B-C50C-407E-A947-70E740481C1C}">
                           <a14:useLocalDpi xmlns:a14="http://schemas.microsoft.com/office/drawing/2010/main" val="0"/>
@@ -6781,9 +6763,9 @@
           <w:lang w:val="sr-Cyrl-RS"/>
         </w:rPr>
         <w:drawing>
-          <wp:inline distT="0" distB="0" distL="0" distR="0" wp14:anchorId="25EE3514" wp14:editId="4F181568">
-            <wp:extent cx="5943600" cy="5815330"/>
-            <wp:effectExtent l="0" t="0" r="0" b="0"/>
+          <wp:inline distT="0" distB="0" distL="0" distR="0" wp14:anchorId="25EE3514" wp14:editId="5F0E2A41">
+            <wp:extent cx="4086225" cy="3998039"/>
+            <wp:effectExtent l="0" t="0" r="0" b="2540"/>
             <wp:docPr id="174343256" name="Picture 2"/>
             <wp:cNvGraphicFramePr>
               <a:graphicFrameLocks xmlns:a="http://schemas.openxmlformats.org/drawingml/2006/main" noChangeAspect="1"/>
@@ -6798,7 +6780,7 @@
                     </pic:cNvPicPr>
                   </pic:nvPicPr>
                   <pic:blipFill>
-                    <a:blip r:embed="rId30">
+                    <a:blip r:embed="rId31">
                       <a:extLst>
                         <a:ext uri="{28A0092B-C50C-407E-A947-70E740481C1C}">
                           <a14:useLocalDpi xmlns:a14="http://schemas.microsoft.com/office/drawing/2010/main" val="0"/>
@@ -6813,7 +6795,7 @@
                   <pic:spPr bwMode="auto">
                     <a:xfrm>
                       <a:off x="0" y="0"/>
-                      <a:ext cx="5943600" cy="5815330"/>
+                      <a:ext cx="4094933" cy="4006559"/>
                     </a:xfrm>
                     <a:prstGeom prst="rect">
                       <a:avLst/>
@@ -6852,34 +6834,63 @@
     </w:p>
     <w:p>
       <w:pPr>
-        <w:rPr>
-          <w:rFonts w:asciiTheme="majorHAnsi" w:hAnsiTheme="majorHAnsi" w:cstheme="majorHAnsi"/>
-          <w:sz w:val="24"/>
-          <w:szCs w:val="24"/>
-          <w:lang w:val="sr-Cyrl-RS"/>
-        </w:rPr>
-      </w:pPr>
-    </w:p>
-    <w:p>
-      <w:pPr>
         <w:jc w:val="center"/>
         <w:rPr>
           <w:rFonts w:asciiTheme="majorHAnsi" w:hAnsiTheme="majorHAnsi" w:cstheme="majorHAnsi"/>
           <w:sz w:val="20"/>
           <w:szCs w:val="20"/>
-        </w:rPr>
-      </w:pPr>
-      <w:r>
-        <w:rPr>
-          <w:rFonts w:asciiTheme="majorHAnsi" w:hAnsiTheme="majorHAnsi" w:cstheme="majorHAnsi"/>
+          <w:lang w:val="sr-Cyrl-RS"/>
+        </w:rPr>
+      </w:pPr>
+    </w:p>
+    <w:p>
+      <w:pPr>
+        <w:rPr>
+          <w:rFonts w:asciiTheme="majorHAnsi" w:hAnsiTheme="majorHAnsi" w:cstheme="majorHAnsi"/>
+          <w:sz w:val="20"/>
+          <w:szCs w:val="20"/>
+          <w:lang w:val="sr-Cyrl-RS"/>
+        </w:rPr>
+      </w:pPr>
+    </w:p>
+    <w:p>
+      <w:pPr>
+        <w:rPr>
+          <w:rFonts w:asciiTheme="majorHAnsi" w:hAnsiTheme="majorHAnsi" w:cstheme="majorHAnsi"/>
+          <w:sz w:val="24"/>
+          <w:szCs w:val="24"/>
+          <w:lang w:val="sr-Cyrl-RS"/>
+        </w:rPr>
+      </w:pPr>
+      <w:r>
+        <w:rPr>
+          <w:rFonts w:asciiTheme="majorHAnsi" w:hAnsiTheme="majorHAnsi" w:cstheme="majorHAnsi"/>
+          <w:sz w:val="24"/>
+          <w:szCs w:val="24"/>
+          <w:lang w:val="sr-Cyrl-RS"/>
+        </w:rPr>
+        <w:t>На следећој слици видимо плотове који се разликују по критеријуму и по броју кластера. Можемо видети да најбољи скор силуете имамо за 2 кластера и критеријум просека.</w:t>
+      </w:r>
+    </w:p>
+    <w:p>
+      <w:pPr>
+        <w:jc w:val="center"/>
+        <w:rPr>
+          <w:rFonts w:asciiTheme="majorHAnsi" w:hAnsiTheme="majorHAnsi" w:cstheme="majorHAnsi"/>
+          <w:sz w:val="20"/>
+          <w:szCs w:val="20"/>
+        </w:rPr>
+      </w:pPr>
+      <w:r>
+        <w:rPr>
           <w:noProof/>
         </w:rPr>
         <w:lastRenderedPageBreak/>
         <w:drawing>
-          <wp:inline distT="0" distB="0" distL="0" distR="0" wp14:anchorId="0AA33A5D" wp14:editId="38888D53">
-            <wp:extent cx="3984596" cy="7905750"/>
-            <wp:effectExtent l="0" t="0" r="0" b="0"/>
-            <wp:docPr id="93246974" name="Picture 4"/>
+          <wp:inline distT="0" distB="0" distL="0" distR="0" wp14:anchorId="64213F37" wp14:editId="6178620B">
+            <wp:extent cx="5475605" cy="8029575"/>
+            <wp:effectExtent l="0" t="0" r="0" b="9525"/>
+            <wp:docPr id="1789286196" name="Picture 1"/>
             <wp:cNvGraphicFramePr>
               <a:graphicFrameLocks xmlns:a="http://schemas.openxmlformats.org/drawingml/2006/main" noChangeAspect="1"/>
             </wp:cNvGraphicFramePr>
@@ -6887,36 +6898,23 @@
               <a:graphicData uri="http://schemas.openxmlformats.org/drawingml/2006/picture">
                 <pic:pic xmlns:pic="http://schemas.openxmlformats.org/drawingml/2006/picture">
                   <pic:nvPicPr>
-                    <pic:cNvPr id="0" name="Picture 7"/>
-                    <pic:cNvPicPr>
-                      <a:picLocks noChangeAspect="1" noChangeArrowheads="1"/>
-                    </pic:cNvPicPr>
+                    <pic:cNvPr id="1789286196" name=""/>
+                    <pic:cNvPicPr/>
                   </pic:nvPicPr>
                   <pic:blipFill>
-                    <a:blip r:embed="rId31" cstate="print">
-                      <a:extLst>
-                        <a:ext uri="{28A0092B-C50C-407E-A947-70E740481C1C}">
-                          <a14:useLocalDpi xmlns:a14="http://schemas.microsoft.com/office/drawing/2010/main" val="0"/>
-                        </a:ext>
-                      </a:extLst>
-                    </a:blip>
-                    <a:srcRect/>
+                    <a:blip r:embed="rId32"/>
                     <a:stretch>
                       <a:fillRect/>
                     </a:stretch>
                   </pic:blipFill>
-                  <pic:spPr bwMode="auto">
+                  <pic:spPr>
                     <a:xfrm>
                       <a:off x="0" y="0"/>
-                      <a:ext cx="3990731" cy="7917922"/>
+                      <a:ext cx="5475605" cy="8029575"/>
                     </a:xfrm>
                     <a:prstGeom prst="rect">
                       <a:avLst/>
                     </a:prstGeom>
-                    <a:noFill/>
-                    <a:ln>
-                      <a:noFill/>
-                    </a:ln>
                   </pic:spPr>
                 </pic:pic>
               </a:graphicData>
@@ -6932,7 +6930,6 @@
           <w:rFonts w:asciiTheme="majorHAnsi" w:hAnsiTheme="majorHAnsi" w:cstheme="majorHAnsi"/>
           <w:sz w:val="20"/>
           <w:szCs w:val="20"/>
-          <w:lang w:val="sr-Cyrl-RS"/>
         </w:rPr>
       </w:pPr>
       <w:r>
@@ -6944,6 +6941,26 @@
         </w:rPr>
         <w:t>Слика 24: Промене са повећањем броја кластера</w:t>
       </w:r>
+      <w:r>
+        <w:rPr>
+          <w:rFonts w:asciiTheme="majorHAnsi" w:hAnsiTheme="majorHAnsi" w:cstheme="majorHAnsi"/>
+          <w:sz w:val="20"/>
+          <w:szCs w:val="20"/>
+          <w:lang w:val="sr-Cyrl-RS"/>
+        </w:rPr>
+        <w:t xml:space="preserve"> и различитим критеријумима</w:t>
+      </w:r>
+    </w:p>
+    <w:p>
+      <w:pPr>
+        <w:jc w:val="center"/>
+        <w:rPr>
+          <w:rFonts w:asciiTheme="majorHAnsi" w:hAnsiTheme="majorHAnsi" w:cstheme="majorHAnsi"/>
+          <w:sz w:val="20"/>
+          <w:szCs w:val="20"/>
+          <w:lang w:val="sr-Cyrl-RS"/>
+        </w:rPr>
+      </w:pPr>
     </w:p>
     <w:p>
       <w:pPr>
@@ -6974,7 +6991,6 @@
           <w:szCs w:val="20"/>
           <w:lang w:val="sr-Cyrl-RS"/>
         </w:rPr>
-        <w:lastRenderedPageBreak/>
         <w:drawing>
           <wp:inline distT="0" distB="0" distL="0" distR="0" wp14:anchorId="0D18EE85" wp14:editId="242D1B1A">
             <wp:extent cx="3829050" cy="2873518"/>
@@ -6993,7 +7009,7 @@
                     </pic:cNvPicPr>
                   </pic:nvPicPr>
                   <pic:blipFill>
-                    <a:blip r:embed="rId32">
+                    <a:blip r:embed="rId33">
                       <a:extLst>
                         <a:ext uri="{28A0092B-C50C-407E-A947-70E740481C1C}">
                           <a14:useLocalDpi xmlns:a14="http://schemas.microsoft.com/office/drawing/2010/main" val="0"/>
@@ -7072,7 +7088,42 @@
           <w:szCs w:val="24"/>
           <w:lang w:val="sr-Cyrl-RS"/>
         </w:rPr>
-        <w:t>Силуета има највећу вредност када имамо 2 кластера, али пошто желимо већи број од тога, изабраћемо следећи најболји, тј. 10.</w:t>
+        <w:t>Силуета има највећу вредност када имамо 2 кластера, али пошто желимо већи број од тога, изабраћемо следећи најбо</w:t>
+      </w:r>
+      <w:r>
+        <w:rPr>
+          <w:rFonts w:asciiTheme="majorHAnsi" w:hAnsiTheme="majorHAnsi" w:cstheme="majorHAnsi"/>
+          <w:sz w:val="24"/>
+          <w:szCs w:val="24"/>
+          <w:lang w:val="sr-Cyrl-RS"/>
+        </w:rPr>
+        <w:t>љ</w:t>
+      </w:r>
+      <w:r>
+        <w:rPr>
+          <w:rFonts w:asciiTheme="majorHAnsi" w:hAnsiTheme="majorHAnsi" w:cstheme="majorHAnsi"/>
+          <w:sz w:val="24"/>
+          <w:szCs w:val="24"/>
+          <w:lang w:val="sr-Cyrl-RS"/>
+        </w:rPr>
+        <w:t xml:space="preserve">и, тј. </w:t>
+      </w:r>
+      <w:r>
+        <w:rPr>
+          <w:rFonts w:asciiTheme="majorHAnsi" w:hAnsiTheme="majorHAnsi" w:cstheme="majorHAnsi"/>
+          <w:sz w:val="24"/>
+          <w:szCs w:val="24"/>
+        </w:rPr>
+        <w:t>3</w:t>
+      </w:r>
+      <w:r>
+        <w:rPr>
+          <w:rFonts w:asciiTheme="majorHAnsi" w:hAnsiTheme="majorHAnsi" w:cstheme="majorHAnsi"/>
+          <w:sz w:val="24"/>
+          <w:szCs w:val="24"/>
+          <w:lang w:val="sr-Cyrl-RS"/>
+        </w:rPr>
+        <w:t>.</w:t>
       </w:r>
     </w:p>
     <w:p>
@@ -7101,10 +7152,10 @@
           <w:noProof/>
         </w:rPr>
         <w:drawing>
-          <wp:inline distT="0" distB="0" distL="0" distR="0" wp14:anchorId="7E523E32" wp14:editId="55D0625B">
-            <wp:extent cx="2695575" cy="3522504"/>
-            <wp:effectExtent l="0" t="0" r="0" b="1905"/>
-            <wp:docPr id="1327867382" name="Picture 1"/>
+          <wp:inline distT="0" distB="0" distL="0" distR="0" wp14:anchorId="1F1D7CBB" wp14:editId="4946CB07">
+            <wp:extent cx="3790950" cy="3838575"/>
+            <wp:effectExtent l="0" t="0" r="0" b="9525"/>
+            <wp:docPr id="1711861892" name="Picture 1"/>
             <wp:cNvGraphicFramePr>
               <a:graphicFrameLocks xmlns:a="http://schemas.openxmlformats.org/drawingml/2006/main" noChangeAspect="1"/>
             </wp:cNvGraphicFramePr>
@@ -7112,11 +7163,11 @@
               <a:graphicData uri="http://schemas.openxmlformats.org/drawingml/2006/picture">
                 <pic:pic xmlns:pic="http://schemas.openxmlformats.org/drawingml/2006/picture">
                   <pic:nvPicPr>
-                    <pic:cNvPr id="1327867382" name=""/>
+                    <pic:cNvPr id="1711861892" name=""/>
                     <pic:cNvPicPr/>
                   </pic:nvPicPr>
                   <pic:blipFill>
-                    <a:blip r:embed="rId33"/>
+                    <a:blip r:embed="rId34"/>
                     <a:stretch>
                       <a:fillRect/>
                     </a:stretch>
@@ -7124,7 +7175,7 @@
                   <pic:spPr>
                     <a:xfrm>
                       <a:off x="0" y="0"/>
-                      <a:ext cx="2698139" cy="3525855"/>
+                      <a:ext cx="3790950" cy="3838575"/>
                     </a:xfrm>
                     <a:prstGeom prst="rect">
                       <a:avLst/>
@@ -7154,7 +7205,7 @@
           <w:szCs w:val="20"/>
           <w:lang w:val="sr-Cyrl-RS"/>
         </w:rPr>
-        <w:t>Слика 26: Четири кластера добијени</w:t>
+        <w:t xml:space="preserve">Слика 26: </w:t>
       </w:r>
       <w:r>
         <w:rPr>
@@ -7163,30 +7214,26 @@
           <w:szCs w:val="20"/>
           <w:lang w:val="sr-Cyrl-RS"/>
         </w:rPr>
-        <w:t xml:space="preserve"> хијерархијским кластеровањем</w:t>
-      </w:r>
-    </w:p>
-    <w:p>
-      <w:pPr>
-        <w:jc w:val="center"/>
+        <w:t>Три</w:t>
+      </w:r>
+      <w:r>
         <w:rPr>
           <w:rFonts w:asciiTheme="majorHAnsi" w:hAnsiTheme="majorHAnsi" w:cstheme="majorHAnsi"/>
           <w:sz w:val="20"/>
           <w:szCs w:val="20"/>
           <w:lang w:val="sr-Cyrl-RS"/>
         </w:rPr>
-      </w:pPr>
-    </w:p>
-    <w:p>
-      <w:pPr>
-        <w:jc w:val="center"/>
+        <w:t xml:space="preserve"> кластера добијени</w:t>
+      </w:r>
+      <w:r>
         <w:rPr>
           <w:rFonts w:asciiTheme="majorHAnsi" w:hAnsiTheme="majorHAnsi" w:cstheme="majorHAnsi"/>
           <w:sz w:val="20"/>
           <w:szCs w:val="20"/>
           <w:lang w:val="sr-Cyrl-RS"/>
         </w:rPr>
-      </w:pPr>
+        <w:t xml:space="preserve"> хијерархијским кластеровањем</w:t>
+      </w:r>
     </w:p>
     <w:p>
       <w:pPr>
@@ -7201,6 +7248,102 @@
     </w:p>
     <w:p>
       <w:pPr>
+        <w:rPr>
+          <w:rFonts w:asciiTheme="majorHAnsi" w:hAnsiTheme="majorHAnsi" w:cstheme="majorHAnsi"/>
+          <w:sz w:val="24"/>
+          <w:szCs w:val="24"/>
+          <w:lang w:val="sr-Cyrl-RS"/>
+        </w:rPr>
+      </w:pPr>
+      <w:r>
+        <w:rPr>
+          <w:rFonts w:asciiTheme="majorHAnsi" w:hAnsiTheme="majorHAnsi" w:cstheme="majorHAnsi"/>
+          <w:sz w:val="24"/>
+          <w:szCs w:val="24"/>
+          <w:lang w:val="sr-Cyrl-RS"/>
+        </w:rPr>
+        <w:lastRenderedPageBreak/>
+        <w:t>Дендрограм ове хијерархије можемо видети на следећој слици.</w:t>
+      </w:r>
+    </w:p>
+    <w:p>
+      <w:pPr>
+        <w:rPr>
+          <w:rFonts w:asciiTheme="majorHAnsi" w:hAnsiTheme="majorHAnsi" w:cstheme="majorHAnsi"/>
+          <w:sz w:val="24"/>
+          <w:szCs w:val="24"/>
+          <w:lang w:val="sr-Cyrl-RS"/>
+        </w:rPr>
+      </w:pPr>
+    </w:p>
+    <w:p>
+      <w:pPr>
+        <w:jc w:val="center"/>
+        <w:rPr>
+          <w:rFonts w:asciiTheme="majorHAnsi" w:hAnsiTheme="majorHAnsi" w:cstheme="majorHAnsi"/>
+          <w:sz w:val="24"/>
+          <w:szCs w:val="24"/>
+          <w:lang w:val="sr-Cyrl-RS"/>
+        </w:rPr>
+      </w:pPr>
+      <w:r>
+        <w:rPr>
+          <w:rFonts w:asciiTheme="majorHAnsi" w:hAnsiTheme="majorHAnsi" w:cstheme="majorHAnsi"/>
+          <w:noProof/>
+          <w:lang w:val="sr-Cyrl-RS"/>
+        </w:rPr>
+        <w:drawing>
+          <wp:inline distT="0" distB="0" distL="0" distR="0" wp14:anchorId="7F915B20" wp14:editId="6481660F">
+            <wp:extent cx="3543300" cy="3488031"/>
+            <wp:effectExtent l="0" t="0" r="0" b="0"/>
+            <wp:docPr id="1262787705" name="Picture 3"/>
+            <wp:cNvGraphicFramePr>
+              <a:graphicFrameLocks xmlns:a="http://schemas.openxmlformats.org/drawingml/2006/main" noChangeAspect="1"/>
+            </wp:cNvGraphicFramePr>
+            <a:graphic xmlns:a="http://schemas.openxmlformats.org/drawingml/2006/main">
+              <a:graphicData uri="http://schemas.openxmlformats.org/drawingml/2006/picture">
+                <pic:pic xmlns:pic="http://schemas.openxmlformats.org/drawingml/2006/picture">
+                  <pic:nvPicPr>
+                    <pic:cNvPr id="0" name="Picture 4"/>
+                    <pic:cNvPicPr>
+                      <a:picLocks noChangeAspect="1" noChangeArrowheads="1"/>
+                    </pic:cNvPicPr>
+                  </pic:nvPicPr>
+                  <pic:blipFill>
+                    <a:blip r:embed="rId35">
+                      <a:extLst>
+                        <a:ext uri="{28A0092B-C50C-407E-A947-70E740481C1C}">
+                          <a14:useLocalDpi xmlns:a14="http://schemas.microsoft.com/office/drawing/2010/main" val="0"/>
+                        </a:ext>
+                      </a:extLst>
+                    </a:blip>
+                    <a:srcRect/>
+                    <a:stretch>
+                      <a:fillRect/>
+                    </a:stretch>
+                  </pic:blipFill>
+                  <pic:spPr bwMode="auto">
+                    <a:xfrm>
+                      <a:off x="0" y="0"/>
+                      <a:ext cx="3559817" cy="3504291"/>
+                    </a:xfrm>
+                    <a:prstGeom prst="rect">
+                      <a:avLst/>
+                    </a:prstGeom>
+                    <a:noFill/>
+                    <a:ln>
+                      <a:noFill/>
+                    </a:ln>
+                  </pic:spPr>
+                </pic:pic>
+              </a:graphicData>
+            </a:graphic>
+          </wp:inline>
+        </w:drawing>
+      </w:r>
+    </w:p>
+    <w:p>
+      <w:pPr>
         <w:jc w:val="center"/>
         <w:rPr>
           <w:rFonts w:asciiTheme="majorHAnsi" w:hAnsiTheme="majorHAnsi" w:cstheme="majorHAnsi"/>
@@ -7209,15 +7352,171 @@
           <w:lang w:val="sr-Cyrl-RS"/>
         </w:rPr>
       </w:pPr>
-    </w:p>
-    <w:p>
-      <w:pPr>
-        <w:rPr>
-          <w:rFonts w:asciiTheme="majorHAnsi" w:hAnsiTheme="majorHAnsi" w:cstheme="majorHAnsi"/>
-          <w:b/>
-          <w:bCs/>
-          <w:sz w:val="44"/>
-          <w:szCs w:val="44"/>
+      <w:r>
+        <w:rPr>
+          <w:rFonts w:asciiTheme="majorHAnsi" w:hAnsiTheme="majorHAnsi" w:cstheme="majorHAnsi"/>
+          <w:sz w:val="20"/>
+          <w:szCs w:val="20"/>
+          <w:lang w:val="sr-Cyrl-RS"/>
+        </w:rPr>
+        <w:t>Слика 27: Визуелни приказ хијерархије</w:t>
+      </w:r>
+    </w:p>
+    <w:p>
+      <w:pPr>
+        <w:rPr>
+          <w:rFonts w:asciiTheme="majorHAnsi" w:hAnsiTheme="majorHAnsi" w:cstheme="majorHAnsi"/>
+          <w:sz w:val="24"/>
+          <w:szCs w:val="24"/>
+          <w:lang w:val="sr-Cyrl-RS"/>
+        </w:rPr>
+      </w:pPr>
+    </w:p>
+    <w:p>
+      <w:pPr>
+        <w:rPr>
+          <w:rFonts w:asciiTheme="majorHAnsi" w:hAnsiTheme="majorHAnsi" w:cstheme="majorHAnsi"/>
+          <w:sz w:val="24"/>
+          <w:szCs w:val="24"/>
+          <w:lang w:val="sr-Cyrl-RS"/>
+        </w:rPr>
+      </w:pPr>
+    </w:p>
+    <w:p>
+      <w:pPr>
+        <w:rPr>
+          <w:rFonts w:asciiTheme="majorHAnsi" w:hAnsiTheme="majorHAnsi" w:cstheme="majorHAnsi"/>
+          <w:sz w:val="24"/>
+          <w:szCs w:val="24"/>
+          <w:lang w:val="sr-Cyrl-RS"/>
+        </w:rPr>
+      </w:pPr>
+    </w:p>
+    <w:p>
+      <w:pPr>
+        <w:rPr>
+          <w:rFonts w:asciiTheme="majorHAnsi" w:hAnsiTheme="majorHAnsi" w:cstheme="majorHAnsi"/>
+          <w:sz w:val="24"/>
+          <w:szCs w:val="24"/>
+          <w:lang w:val="sr-Cyrl-RS"/>
+        </w:rPr>
+      </w:pPr>
+      <w:r>
+        <w:rPr>
+          <w:rFonts w:asciiTheme="majorHAnsi" w:hAnsiTheme="majorHAnsi" w:cstheme="majorHAnsi"/>
+          <w:sz w:val="24"/>
+          <w:szCs w:val="24"/>
+          <w:lang w:val="sr-Cyrl-RS"/>
+        </w:rPr>
+        <w:t>Следећи најбољи скор би био за критеријум просека и 5 кластера.</w:t>
+      </w:r>
+    </w:p>
+    <w:p>
+      <w:pPr>
+        <w:rPr>
+          <w:rFonts w:asciiTheme="majorHAnsi" w:hAnsiTheme="majorHAnsi" w:cstheme="majorHAnsi"/>
+          <w:sz w:val="24"/>
+          <w:szCs w:val="24"/>
+          <w:lang w:val="sr-Cyrl-RS"/>
+        </w:rPr>
+      </w:pPr>
+    </w:p>
+    <w:p>
+      <w:pPr>
+        <w:jc w:val="center"/>
+        <w:rPr>
+          <w:rFonts w:asciiTheme="majorHAnsi" w:hAnsiTheme="majorHAnsi" w:cstheme="majorHAnsi"/>
+          <w:sz w:val="20"/>
+          <w:szCs w:val="20"/>
+          <w:lang w:val="sr-Cyrl-RS"/>
+        </w:rPr>
+      </w:pPr>
+      <w:r>
+        <w:rPr>
+          <w:noProof/>
+        </w:rPr>
+        <w:drawing>
+          <wp:inline distT="0" distB="0" distL="0" distR="0" wp14:anchorId="42835F40" wp14:editId="5F0EF31D">
+            <wp:extent cx="2981325" cy="3034293"/>
+            <wp:effectExtent l="0" t="0" r="0" b="0"/>
+            <wp:docPr id="1949434066" name="Picture 1"/>
+            <wp:cNvGraphicFramePr>
+              <a:graphicFrameLocks xmlns:a="http://schemas.openxmlformats.org/drawingml/2006/main" noChangeAspect="1"/>
+            </wp:cNvGraphicFramePr>
+            <a:graphic xmlns:a="http://schemas.openxmlformats.org/drawingml/2006/main">
+              <a:graphicData uri="http://schemas.openxmlformats.org/drawingml/2006/picture">
+                <pic:pic xmlns:pic="http://schemas.openxmlformats.org/drawingml/2006/picture">
+                  <pic:nvPicPr>
+                    <pic:cNvPr id="1949434066" name=""/>
+                    <pic:cNvPicPr/>
+                  </pic:nvPicPr>
+                  <pic:blipFill>
+                    <a:blip r:embed="rId36"/>
+                    <a:stretch>
+                      <a:fillRect/>
+                    </a:stretch>
+                  </pic:blipFill>
+                  <pic:spPr>
+                    <a:xfrm>
+                      <a:off x="0" y="0"/>
+                      <a:ext cx="3001951" cy="3055286"/>
+                    </a:xfrm>
+                    <a:prstGeom prst="rect">
+                      <a:avLst/>
+                    </a:prstGeom>
+                  </pic:spPr>
+                </pic:pic>
+              </a:graphicData>
+            </a:graphic>
+          </wp:inline>
+        </w:drawing>
+      </w:r>
+    </w:p>
+    <w:p>
+      <w:pPr>
+        <w:jc w:val="center"/>
+        <w:rPr>
+          <w:rFonts w:asciiTheme="majorHAnsi" w:hAnsiTheme="majorHAnsi" w:cstheme="majorHAnsi"/>
+          <w:sz w:val="20"/>
+          <w:szCs w:val="20"/>
+          <w:lang w:val="sr-Cyrl-RS"/>
+        </w:rPr>
+      </w:pPr>
+      <w:r>
+        <w:rPr>
+          <w:rFonts w:asciiTheme="majorHAnsi" w:hAnsiTheme="majorHAnsi" w:cstheme="majorHAnsi"/>
+          <w:sz w:val="20"/>
+          <w:szCs w:val="20"/>
+          <w:lang w:val="sr-Cyrl-RS"/>
+        </w:rPr>
+        <w:t>Слика 2</w:t>
+      </w:r>
+      <w:r>
+        <w:rPr>
+          <w:rFonts w:asciiTheme="majorHAnsi" w:hAnsiTheme="majorHAnsi" w:cstheme="majorHAnsi"/>
+          <w:sz w:val="20"/>
+          <w:szCs w:val="20"/>
+          <w:lang w:val="sr-Cyrl-RS"/>
+        </w:rPr>
+        <w:t>8</w:t>
+      </w:r>
+      <w:r>
+        <w:rPr>
+          <w:rFonts w:asciiTheme="majorHAnsi" w:hAnsiTheme="majorHAnsi" w:cstheme="majorHAnsi"/>
+          <w:sz w:val="20"/>
+          <w:szCs w:val="20"/>
+          <w:lang w:val="sr-Cyrl-RS"/>
+        </w:rPr>
+        <w:t>: Пет кластера добијени хијерархијским кластеровањем</w:t>
+      </w:r>
+    </w:p>
+    <w:p>
+      <w:pPr>
+        <w:jc w:val="center"/>
+        <w:rPr>
+          <w:rFonts w:asciiTheme="majorHAnsi" w:hAnsiTheme="majorHAnsi" w:cstheme="majorHAnsi"/>
+          <w:sz w:val="20"/>
+          <w:szCs w:val="20"/>
           <w:lang w:val="sr-Cyrl-RS"/>
         </w:rPr>
       </w:pPr>
@@ -7430,7 +7729,7 @@
                     <pic:cNvPicPr/>
                   </pic:nvPicPr>
                   <pic:blipFill>
-                    <a:blip r:embed="rId34"/>
+                    <a:blip r:embed="rId37"/>
                     <a:stretch>
                       <a:fillRect/>
                     </a:stretch>
@@ -7468,7 +7767,25 @@
           <w:szCs w:val="20"/>
           <w:lang w:val="sr-Cyrl-RS"/>
         </w:rPr>
-        <w:t>Слика 27: Правила придруживања</w:t>
+        <w:t>Слика 2</w:t>
+      </w:r>
+      <w:r>
+        <w:rPr>
+          <w:rFonts w:asciiTheme="majorHAnsi" w:hAnsiTheme="majorHAnsi" w:cstheme="majorHAnsi"/>
+          <w:sz w:val="20"/>
+          <w:szCs w:val="20"/>
+          <w:lang w:val="sr-Cyrl-RS"/>
+        </w:rPr>
+        <w:t>9</w:t>
+      </w:r>
+      <w:r>
+        <w:rPr>
+          <w:rFonts w:asciiTheme="majorHAnsi" w:hAnsiTheme="majorHAnsi" w:cstheme="majorHAnsi"/>
+          <w:sz w:val="20"/>
+          <w:szCs w:val="20"/>
+          <w:lang w:val="sr-Cyrl-RS"/>
+        </w:rPr>
+        <w:t>: Правила придруживања</w:t>
       </w:r>
     </w:p>
     <w:p>
@@ -10899,6 +11216,15 @@
 </file>
 
 <file path=customXml/item1.xml><?xml version="1.0" encoding="utf-8"?>
+<?mso-contentType ?>
+<FormTemplates xmlns="http://schemas.microsoft.com/sharepoint/v3/contenttype/forms">
+  <Display>DocumentLibraryForm</Display>
+  <Edit>AssetEditForm</Edit>
+  <New>DocumentLibraryForm</New>
+</FormTemplates>
+</file>
+
+<file path=customXml/item2.xml><?xml version="1.0" encoding="utf-8"?>
 <ct:contentTypeSchema xmlns:ct="http://schemas.microsoft.com/office/2006/metadata/contentType" xmlns:ma="http://schemas.microsoft.com/office/2006/metadata/properties/metaAttributes" ct:_="" ma:_="" ma:contentTypeName="TemplateFile" ma:contentTypeID="0x0101006EDDDB5EE6D98C44930B742096920B300400F5B6D36B3EF94B4E9A635CDF2A18F5B8" ma:contentTypeVersion="72" ma:contentTypeDescription="Create a new document." ma:contentTypeScope="" ma:versionID="a23e56308344d904b51738559c3d67c9">
   <xsd:schema xmlns:xsd="http://www.w3.org/2001/XMLSchema" xmlns:xs="http://www.w3.org/2001/XMLSchema" xmlns:p="http://schemas.microsoft.com/office/2006/metadata/properties" xmlns:ns2="4873beb7-5857-4685-be1f-d57550cc96cc" targetNamespace="http://schemas.microsoft.com/office/2006/metadata/properties" ma:root="true" ma:fieldsID="cd0908cc4600e77bf5da051303e00c8d" ns2:_="">
     <xsd:import namespace="4873beb7-5857-4685-be1f-d57550cc96cc"/>
@@ -11938,15 +12264,6 @@
 </ct:contentTypeSchema>
 </file>
 
-<file path=customXml/item2.xml><?xml version="1.0" encoding="utf-8"?>
-<?mso-contentType ?>
-<FormTemplates xmlns="http://schemas.microsoft.com/sharepoint/v3/contenttype/forms">
-  <Display>DocumentLibraryForm</Display>
-  <Edit>AssetEditForm</Edit>
-  <New>DocumentLibraryForm</New>
-</FormTemplates>
-</file>
-
 <file path=customXml/item3.xml><?xml version="1.0" encoding="utf-8"?>
 <p:properties xmlns:p="http://schemas.microsoft.com/office/2006/metadata/properties" xmlns:xsi="http://www.w3.org/2001/XMLSchema-instance" xmlns:pc="http://schemas.microsoft.com/office/infopath/2007/PartnerControls">
   <documentManagement>
@@ -12084,6 +12401,14 @@
 </file>
 
 <file path=customXml/itemProps1.xml><?xml version="1.0" encoding="utf-8"?>
+<ds:datastoreItem xmlns:ds="http://schemas.openxmlformats.org/officeDocument/2006/customXml" ds:itemID="{C01C3C56-10DB-49F7-B061-44D8728D078A}">
+  <ds:schemaRefs>
+    <ds:schemaRef ds:uri="http://schemas.microsoft.com/sharepoint/v3/contenttype/forms"/>
+  </ds:schemaRefs>
+</ds:datastoreItem>
+</file>
+
+<file path=customXml/itemProps2.xml><?xml version="1.0" encoding="utf-8"?>
 <ds:datastoreItem xmlns:ds="http://schemas.openxmlformats.org/officeDocument/2006/customXml" ds:itemID="{4B3A7E92-E05A-4924-9E8A-9F6659E5855B}">
   <ds:schemaRefs>
     <ds:schemaRef ds:uri="http://schemas.microsoft.com/office/2006/metadata/contentType"/>
@@ -12101,14 +12426,6 @@
 </ds:datastoreItem>
 </file>
 
-<file path=customXml/itemProps2.xml><?xml version="1.0" encoding="utf-8"?>
-<ds:datastoreItem xmlns:ds="http://schemas.openxmlformats.org/officeDocument/2006/customXml" ds:itemID="{C01C3C56-10DB-49F7-B061-44D8728D078A}">
-  <ds:schemaRefs>
-    <ds:schemaRef ds:uri="http://schemas.microsoft.com/sharepoint/v3/contenttype/forms"/>
-  </ds:schemaRefs>
-</ds:datastoreItem>
-</file>
-
 <file path=customXml/itemProps3.xml><?xml version="1.0" encoding="utf-8"?>
 <ds:datastoreItem xmlns:ds="http://schemas.openxmlformats.org/officeDocument/2006/customXml" ds:itemID="{7FBDB1CC-CEFB-4E46-8174-1F0AA0D30B24}">
   <ds:schemaRefs>
